--- a/CongViecBCM/Huong_dan_CSKH_Ticket.docx
+++ b/CongViecBCM/Huong_dan_CSKH_Ticket.docx
@@ -75,7 +75,7 @@
       <w:tr>
         <w:tc>
           <w:tcPr>
-            <w:tcW w:w="2381" w:type="dxa"/>
+            <w:tcW w:w="2314" w:type="dxa"/>
           </w:tcPr>
           <w:p>
             <w:pPr>
@@ -99,7 +99,7 @@
         </w:tc>
         <w:tc>
           <w:tcPr>
-            <w:tcW w:w="7257" w:type="dxa"/>
+            <w:tcW w:w="7082" w:type="dxa"/>
           </w:tcPr>
           <w:p>
             <w:pPr>
@@ -119,7 +119,7 @@
       <w:tr>
         <w:tc>
           <w:tcPr>
-            <w:tcW w:w="2381" w:type="dxa"/>
+            <w:tcW w:w="2314" w:type="dxa"/>
           </w:tcPr>
           <w:p>
             <w:pPr>
@@ -137,7 +137,7 @@
         </w:tc>
         <w:tc>
           <w:tcPr>
-            <w:tcW w:w="7257" w:type="dxa"/>
+            <w:tcW w:w="7082" w:type="dxa"/>
           </w:tcPr>
           <w:p>
             <w:pPr>
@@ -157,7 +157,7 @@
       <w:tr>
         <w:tc>
           <w:tcPr>
-            <w:tcW w:w="2381" w:type="dxa"/>
+            <w:tcW w:w="2314" w:type="dxa"/>
           </w:tcPr>
           <w:p>
             <w:pPr>
@@ -175,7 +175,7 @@
         </w:tc>
         <w:tc>
           <w:tcPr>
-            <w:tcW w:w="7257" w:type="dxa"/>
+            <w:tcW w:w="7082" w:type="dxa"/>
           </w:tcPr>
           <w:p>
             <w:pPr>
@@ -195,7 +195,7 @@
       <w:tr>
         <w:tc>
           <w:tcPr>
-            <w:tcW w:w="2381" w:type="dxa"/>
+            <w:tcW w:w="2314" w:type="dxa"/>
           </w:tcPr>
           <w:p>
             <w:pPr>
@@ -213,7 +213,7 @@
         </w:tc>
         <w:tc>
           <w:tcPr>
-            <w:tcW w:w="7257" w:type="dxa"/>
+            <w:tcW w:w="7082" w:type="dxa"/>
           </w:tcPr>
           <w:p>
             <w:pPr>
@@ -233,7 +233,7 @@
       <w:tr>
         <w:tc>
           <w:tcPr>
-            <w:tcW w:w="2381" w:type="dxa"/>
+            <w:tcW w:w="2314" w:type="dxa"/>
           </w:tcPr>
           <w:p>
             <w:pPr>
@@ -253,7 +253,7 @@
         </w:tc>
         <w:tc>
           <w:tcPr>
-            <w:tcW w:w="7257" w:type="dxa"/>
+            <w:tcW w:w="7082" w:type="dxa"/>
           </w:tcPr>
           <w:p>
             <w:pPr>
@@ -278,7 +278,7 @@
       <w:tr>
         <w:tc>
           <w:tcPr>
-            <w:tcW w:w="2381" w:type="dxa"/>
+            <w:tcW w:w="2314" w:type="dxa"/>
           </w:tcPr>
           <w:p>
             <w:pPr>
@@ -298,7 +298,7 @@
         </w:tc>
         <w:tc>
           <w:tcPr>
-            <w:tcW w:w="7257" w:type="dxa"/>
+            <w:tcW w:w="7082" w:type="dxa"/>
           </w:tcPr>
           <w:p>
             <w:pPr>
@@ -324,36 +324,59 @@
           <w:rFonts w:ascii="Times New Roman" w:hAnsi="Times New Roman" w:cs="Times New Roman"/>
         </w:rPr>
       </w:pPr>
+      <w:bookmarkStart w:id="0" w:name="_GoBack"/>
+      <w:bookmarkEnd w:id="0"/>
     </w:p>
     <w:p>
       <w:pPr>
         <w:rPr>
           <w:rFonts w:ascii="Times New Roman" w:hAnsi="Times New Roman" w:cs="Times New Roman"/>
-          <w:i/>
-          <w:color w:val="FF0000"/>
         </w:rPr>
       </w:pPr>
       <w:r>
         <w:rPr>
-          <w:rFonts w:ascii="Times New Roman" w:hAnsi="Times New Roman" w:cs="Times New Roman"/>
-          <w:i/>
-          <w:color w:val="FF0000"/>
-        </w:rPr>
-        <w:t>Tài liệu này mô tả quy trình và cách thao tác để</w:t>
-      </w:r>
-      <w:bookmarkStart w:id="0" w:name="_GoBack"/>
-      <w:bookmarkEnd w:id="0"/>
-      <w:r>
-        <w:rPr>
-          <w:rFonts w:ascii="Times New Roman" w:hAnsi="Times New Roman" w:cs="Times New Roman"/>
-          <w:i/>
-          <w:color w:val="FF0000"/>
-        </w:rPr>
-        <w:t xml:space="preserve"> tạo, theo dõi và xử lý ticket CSKH. Các trường thông tin có thể thay đổi theo cấu hình của từng Dịch vụ.</w:t>
+          <w:noProof/>
+        </w:rPr>
+        <w:drawing>
+          <wp:inline distT="0" distB="0" distL="0" distR="0" wp14:anchorId="6EE7C61A" wp14:editId="4E3B67C7">
+            <wp:extent cx="5972810" cy="2543175"/>
+            <wp:effectExtent l="0" t="0" r="8890" b="9525"/>
+            <wp:docPr id="5" name="Picture 5"/>
+            <wp:cNvGraphicFramePr>
+              <a:graphicFrameLocks xmlns:a="http://schemas.openxmlformats.org/drawingml/2006/main" noChangeAspect="1"/>
+            </wp:cNvGraphicFramePr>
+            <a:graphic xmlns:a="http://schemas.openxmlformats.org/drawingml/2006/main">
+              <a:graphicData uri="http://schemas.openxmlformats.org/drawingml/2006/picture">
+                <pic:pic xmlns:pic="http://schemas.openxmlformats.org/drawingml/2006/picture">
+                  <pic:nvPicPr>
+                    <pic:cNvPr id="1" name=""/>
+                    <pic:cNvPicPr/>
+                  </pic:nvPicPr>
+                  <pic:blipFill>
+                    <a:blip r:embed="rId9"/>
+                    <a:stretch>
+                      <a:fillRect/>
+                    </a:stretch>
+                  </pic:blipFill>
+                  <pic:spPr>
+                    <a:xfrm>
+                      <a:off x="0" y="0"/>
+                      <a:ext cx="5972810" cy="2543175"/>
+                    </a:xfrm>
+                    <a:prstGeom prst="rect">
+                      <a:avLst/>
+                    </a:prstGeom>
+                  </pic:spPr>
+                </pic:pic>
+              </a:graphicData>
+            </a:graphic>
+          </wp:inline>
+        </w:drawing>
       </w:r>
     </w:p>
     <w:p>
       <w:pPr>
+        <w:jc w:val="center"/>
         <w:rPr>
           <w:rFonts w:ascii="Times New Roman" w:hAnsi="Times New Roman" w:cs="Times New Roman"/>
         </w:rPr>
@@ -362,16 +385,45 @@
         <w:rPr>
           <w:rFonts w:ascii="Times New Roman" w:hAnsi="Times New Roman" w:cs="Times New Roman"/>
         </w:rPr>
-        <w:br w:type="page"/>
+        <w:t>Màn hình đăng nhập</w:t>
       </w:r>
     </w:p>
     <w:p>
       <w:pPr>
-        <w:pStyle w:val="Heading1"/>
-        <w:rPr>
-          <w:rFonts w:ascii="Times New Roman" w:hAnsi="Times New Roman" w:cs="Times New Roman"/>
-        </w:rPr>
-      </w:pPr>
+        <w:rPr>
+          <w:rFonts w:ascii="Times New Roman" w:hAnsi="Times New Roman" w:cs="Times New Roman"/>
+        </w:rPr>
+      </w:pPr>
+    </w:p>
+    <w:p>
+      <w:pPr>
+        <w:rPr>
+          <w:rFonts w:ascii="Times New Roman" w:hAnsi="Times New Roman" w:cs="Times New Roman"/>
+          <w:i/>
+          <w:color w:val="FF0000"/>
+        </w:rPr>
+      </w:pPr>
+      <w:r>
+        <w:rPr>
+          <w:rFonts w:ascii="Times New Roman" w:hAnsi="Times New Roman" w:cs="Times New Roman"/>
+          <w:i/>
+          <w:color w:val="FF0000"/>
+        </w:rPr>
+        <w:t>Tài liệu này mô tả quy trình và cách thao tác để tạo, theo dõi và xử lý ticket CSKH. Các trường thông tin có thể thay đổi theo cấu hình của từng Dịch vụ.</w:t>
+      </w:r>
+    </w:p>
+    <w:p>
+      <w:pPr>
+        <w:rPr>
+          <w:rFonts w:ascii="Times New Roman" w:hAnsi="Times New Roman" w:cs="Times New Roman"/>
+        </w:rPr>
+      </w:pPr>
+      <w:r>
+        <w:rPr>
+          <w:rFonts w:ascii="Times New Roman" w:hAnsi="Times New Roman" w:cs="Times New Roman"/>
+        </w:rPr>
+        <w:br w:type="page"/>
+      </w:r>
       <w:bookmarkStart w:id="1" w:name="_Toc221282109"/>
       <w:r>
         <w:rPr>
@@ -397,7 +449,7 @@
       <w:tr>
         <w:tc>
           <w:tcPr>
-            <w:tcW w:w="2351" w:type="dxa"/>
+            <w:tcW w:w="2349" w:type="dxa"/>
           </w:tcPr>
           <w:p>
             <w:pPr>
@@ -415,7 +467,7 @@
         </w:tc>
         <w:tc>
           <w:tcPr>
-            <w:tcW w:w="2351" w:type="dxa"/>
+            <w:tcW w:w="2349" w:type="dxa"/>
           </w:tcPr>
           <w:p>
             <w:pPr>
@@ -433,7 +485,7 @@
         </w:tc>
         <w:tc>
           <w:tcPr>
-            <w:tcW w:w="2351" w:type="dxa"/>
+            <w:tcW w:w="2348" w:type="dxa"/>
           </w:tcPr>
           <w:p>
             <w:pPr>
@@ -451,7 +503,7 @@
         </w:tc>
         <w:tc>
           <w:tcPr>
-            <w:tcW w:w="2351" w:type="dxa"/>
+            <w:tcW w:w="2350" w:type="dxa"/>
           </w:tcPr>
           <w:p>
             <w:pPr>
@@ -471,7 +523,7 @@
       <w:tr>
         <w:tc>
           <w:tcPr>
-            <w:tcW w:w="2351" w:type="dxa"/>
+            <w:tcW w:w="2349" w:type="dxa"/>
           </w:tcPr>
           <w:p>
             <w:pPr>
@@ -489,7 +541,7 @@
         </w:tc>
         <w:tc>
           <w:tcPr>
-            <w:tcW w:w="2351" w:type="dxa"/>
+            <w:tcW w:w="2349" w:type="dxa"/>
           </w:tcPr>
           <w:p>
             <w:pPr>
@@ -507,7 +559,7 @@
         </w:tc>
         <w:tc>
           <w:tcPr>
-            <w:tcW w:w="2351" w:type="dxa"/>
+            <w:tcW w:w="2348" w:type="dxa"/>
           </w:tcPr>
           <w:p>
             <w:pPr>
@@ -525,7 +577,7 @@
         </w:tc>
         <w:tc>
           <w:tcPr>
-            <w:tcW w:w="2351" w:type="dxa"/>
+            <w:tcW w:w="2350" w:type="dxa"/>
           </w:tcPr>
           <w:p>
             <w:pPr>
@@ -4298,7 +4350,7 @@
                     <pic:cNvPicPr/>
                   </pic:nvPicPr>
                   <pic:blipFill>
-                    <a:blip r:embed="rId9"/>
+                    <a:blip r:embed="rId10"/>
                     <a:stretch>
                       <a:fillRect/>
                     </a:stretch>
@@ -4697,7 +4749,7 @@
                     <pic:cNvPicPr/>
                   </pic:nvPicPr>
                   <pic:blipFill>
-                    <a:blip r:embed="rId10"/>
+                    <a:blip r:embed="rId11"/>
                     <a:stretch>
                       <a:fillRect/>
                     </a:stretch>
@@ -5146,7 +5198,7 @@
                     <pic:cNvPicPr/>
                   </pic:nvPicPr>
                   <pic:blipFill>
-                    <a:blip r:embed="rId11"/>
+                    <a:blip r:embed="rId12"/>
                     <a:stretch>
                       <a:fillRect/>
                     </a:stretch>
@@ -5537,7 +5589,7 @@
                     <pic:cNvPicPr/>
                   </pic:nvPicPr>
                   <pic:blipFill>
-                    <a:blip r:embed="rId12"/>
+                    <a:blip r:embed="rId13"/>
                     <a:stretch>
                       <a:fillRect/>
                     </a:stretch>
@@ -5872,8 +5924,8 @@
       </w:r>
     </w:p>
     <w:sectPr>
-      <w:headerReference w:type="default" r:id="rId13"/>
-      <w:footerReference w:type="default" r:id="rId14"/>
+      <w:headerReference w:type="default" r:id="rId14"/>
+      <w:footerReference w:type="default" r:id="rId15"/>
       <w:pgSz w:w="12240" w:h="15840"/>
       <w:pgMar w:top="1417" w:right="1247" w:bottom="1417" w:left="1587" w:header="720" w:footer="720" w:gutter="0"/>
       <w:cols w:space="720"/>
@@ -5942,7 +5994,7 @@
           <w:rPr>
             <w:noProof/>
           </w:rPr>
-          <w:t>2</w:t>
+          <w:t>3</w:t>
         </w:r>
         <w:r>
           <w:rPr>
@@ -18125,7 +18177,7 @@
 </file>
 
 <file path=customXml/itemProps1.xml><?xml version="1.0" encoding="utf-8"?>
-<ds:datastoreItem xmlns:ds="http://schemas.openxmlformats.org/officeDocument/2006/customXml" ds:itemID="{3B64B873-A90A-4276-AF71-5184E9BC5618}">
+<ds:datastoreItem xmlns:ds="http://schemas.openxmlformats.org/officeDocument/2006/customXml" ds:itemID="{A8F6686A-1924-4F56-A919-116854E5C801}">
   <ds:schemaRefs>
     <ds:schemaRef ds:uri="http://schemas.openxmlformats.org/officeDocument/2006/bibliography"/>
   </ds:schemaRefs>
